--- a/process/case study/Generated Artifacts/Team Information Report.docx
+++ b/process/case study/Generated Artifacts/Team Information Report.docx
@@ -15,7 +15,13 @@
         <w:t xml:space="preserve">Created by: </w:t>
       </w:r>
       <w:r>
-        <w:t>Luciano Marchezan</w:t>
+        <w:t>Team Member 1</w:t>
+      </w:r>
+      <w:r>
+        <w:tab/>
+      </w:r>
+      <w:r>
+        <w:tab/>
       </w:r>
     </w:p>
     <w:p>
@@ -64,7 +70,7 @@
               <w:rPr>
                 <w:i/>
               </w:rPr>
-              <w:t>Luciano Marchezan</w:t>
+              <w:t>Team Member 1</w:t>
             </w:r>
           </w:p>
         </w:tc>
@@ -90,12 +96,6 @@
                 <w:i/>
               </w:rPr>
             </w:pPr>
-            <w:r>
-              <w:rPr>
-                <w:i/>
-              </w:rPr>
-              <w:t>Lucianomarchezan94@gmail.com</w:t>
-            </w:r>
           </w:p>
         </w:tc>
       </w:tr>
@@ -322,7 +322,7 @@
               <w:rPr>
                 <w:i/>
               </w:rPr>
-              <w:t>Alex Becker</w:t>
+              <w:t>Team Member 2</w:t>
             </w:r>
           </w:p>
         </w:tc>
@@ -348,12 +348,6 @@
                 <w:i/>
               </w:rPr>
             </w:pPr>
-            <w:r>
-              <w:rPr>
-                <w:i/>
-              </w:rPr>
-              <w:t>alex@porthal.com.br</w:t>
-            </w:r>
           </w:p>
         </w:tc>
       </w:tr>
